--- a/game_reviews/translations/blazing-x (Version 1).docx
+++ b/game_reviews/translations/blazing-x (Version 1).docx
@@ -8,18 +8,6 @@
       </w:pPr>
       <w:r>
         <w:t>Play Blazing X free: Review of unique oriental-themed slot</w:t>
-      </w:r>
-    </w:p>
-    <w:p>
-      <w:r/>
-      <w:r>
-        <w:rPr>
-          <w:b/>
-        </w:rPr>
-        <w:t>Meta description</w:t>
-      </w:r>
-      <w:r>
-        <w:t>: Experience gameplay mechanics with Wild center reel and free spins with unlimited multiplier in Blazing X. Play free and read our review.</w:t>
       </w:r>
     </w:p>
     <w:p>
@@ -370,9 +358,18 @@
       <w:r/>
       <w:r>
         <w:rPr>
+          <w:b/>
+        </w:rPr>
+        <w:t>Play Blazing X free: Review of unique oriental-themed slot</w:t>
+      </w:r>
+    </w:p>
+    <w:p>
+      <w:r/>
+      <w:r>
+        <w:rPr>
           <w:i/>
         </w:rPr>
-        <w:t>Create a feature image for "Blazing X". The image should be in a cartoon style and feature a happy Maya warrior with glasses. The Maya warrior should be holding a dragon and standing in front of the Blazing X game grid. The background should be highlighted in fiery orange and red hues to represent the theme of the game. Use creative illustrations and vivid colors to make the image pop and capture the attention of slot players looking for a new and exciting game to play.</w:t>
+        <w:t>Experience gameplay mechanics with Wild center reel and free spins with unlimited multiplier in Blazing X. Play free and read our review.</w:t>
       </w:r>
     </w:p>
     <w:sectPr>

--- a/game_reviews/translations/blazing-x (Version 1).docx
+++ b/game_reviews/translations/blazing-x (Version 1).docx
@@ -8,6 +8,18 @@
       </w:pPr>
       <w:r>
         <w:t>Play Blazing X free: Review of unique oriental-themed slot</w:t>
+      </w:r>
+    </w:p>
+    <w:p>
+      <w:r/>
+      <w:r>
+        <w:rPr>
+          <w:b/>
+        </w:rPr>
+        <w:t>Meta description</w:t>
+      </w:r>
+      <w:r>
+        <w:t>: Experience gameplay mechanics with Wild center reel and free spins with unlimited multiplier in Blazing X. Play free and read our review.</w:t>
       </w:r>
     </w:p>
     <w:p>
@@ -358,18 +370,9 @@
       <w:r/>
       <w:r>
         <w:rPr>
-          <w:b/>
-        </w:rPr>
-        <w:t>Play Blazing X free: Review of unique oriental-themed slot</w:t>
-      </w:r>
-    </w:p>
-    <w:p>
-      <w:r/>
-      <w:r>
-        <w:rPr>
           <w:i/>
         </w:rPr>
-        <w:t>Experience gameplay mechanics with Wild center reel and free spins with unlimited multiplier in Blazing X. Play free and read our review.</w:t>
+        <w:t>Create a feature image for "Blazing X". The image should be in a cartoon style and feature a happy Maya warrior with glasses. The Maya warrior should be holding a dragon and standing in front of the Blazing X game grid. The background should be highlighted in fiery orange and red hues to represent the theme of the game. Use creative illustrations and vivid colors to make the image pop and capture the attention of slot players looking for a new and exciting game to play.</w:t>
       </w:r>
     </w:p>
     <w:sectPr>
